--- a/Host/Challenge 1 - Management Group and RBAC.docx
+++ b/Host/Challenge 1 - Management Group and RBAC.docx
@@ -32,7 +32,6 @@
           <w:szCs w:val="33"/>
         </w:rPr>
       </w:pPr>
-      <w:proofErr w:type="spellStart"/>
       <w:r>
         <w:rPr>
           <w:rFonts w:ascii="Segoe UI" w:eastAsia="Times New Roman" w:hAnsi="Segoe UI" w:cs="Segoe UI"/>
@@ -41,9 +40,28 @@
           <w:szCs w:val="33"/>
           <w:shd w:val="clear" w:color="auto" w:fill="FFFFFF"/>
         </w:rPr>
-        <w:t>Challange</w:t>
-      </w:r>
-      <w:proofErr w:type="spellEnd"/>
+        <w:t>Chall</w:t>
+      </w:r>
+      <w:r>
+        <w:rPr>
+          <w:rFonts w:ascii="Segoe UI" w:eastAsia="Times New Roman" w:hAnsi="Segoe UI" w:cs="Segoe UI"/>
+          <w:color w:val="000000"/>
+          <w:sz w:val="33"/>
+          <w:szCs w:val="33"/>
+          <w:shd w:val="clear" w:color="auto" w:fill="FFFFFF"/>
+        </w:rPr>
+        <w:t>e</w:t>
+      </w:r>
+      <w:r>
+        <w:rPr>
+          <w:rFonts w:ascii="Segoe UI" w:eastAsia="Times New Roman" w:hAnsi="Segoe UI" w:cs="Segoe UI"/>
+          <w:color w:val="000000"/>
+          <w:sz w:val="33"/>
+          <w:szCs w:val="33"/>
+          <w:shd w:val="clear" w:color="auto" w:fill="FFFFFF"/>
+        </w:rPr>
+        <w:t>nge</w:t>
+      </w:r>
       <w:r>
         <w:rPr>
           <w:rFonts w:ascii="Segoe UI" w:eastAsia="Times New Roman" w:hAnsi="Segoe UI" w:cs="Segoe UI"/>
@@ -2770,6 +2788,7 @@
           <w:szCs w:val="18"/>
         </w:rPr>
       </w:pPr>
+      <w:bookmarkStart w:id="0" w:name="_GoBack"/>
       <w:r>
         <w:rPr>
           <w:rFonts w:ascii="Consolas" w:eastAsia="Times New Roman" w:hAnsi="Consolas" w:cs="Times New Roman"/>
@@ -2808,6 +2827,7 @@
         <w:t>"</w:t>
       </w:r>
     </w:p>
+    <w:bookmarkEnd w:id="0"/>
     <w:p>
       <w:pPr>
         <w:shd w:val="clear" w:color="auto" w:fill="FFFFFF"/>
@@ -3646,8 +3666,6 @@
           </wp:inline>
         </w:drawing>
       </w:r>
-      <w:bookmarkStart w:id="0" w:name="_GoBack"/>
-      <w:bookmarkEnd w:id="0"/>
     </w:p>
     <w:p>
       <w:pPr>
